--- a/Git.docx
+++ b/Git.docx
@@ -7781,8 +7781,1236 @@
           <w:szCs w:val="28"/>
         </w:rPr>
       </w:pPr>
+    </w:p>
+    <w:p>
+      <w:pPr>
+        <w:rPr>
+          <w:rFonts w:asciiTheme="majorHAnsi" w:hAnsiTheme="majorHAnsi" w:cstheme="majorHAnsi"/>
+          <w:sz w:val="28"/>
+          <w:szCs w:val="28"/>
+        </w:rPr>
+      </w:pPr>
+    </w:p>
+    <w:p>
+      <w:pPr>
+        <w:rPr>
+          <w:rFonts w:asciiTheme="majorHAnsi" w:hAnsiTheme="majorHAnsi" w:cstheme="majorHAnsi"/>
+          <w:sz w:val="28"/>
+          <w:szCs w:val="28"/>
+        </w:rPr>
+      </w:pPr>
+    </w:p>
+    <w:p>
+      <w:pPr>
+        <w:rPr>
+          <w:rFonts w:asciiTheme="majorHAnsi" w:hAnsiTheme="majorHAnsi" w:cstheme="majorHAnsi"/>
+          <w:sz w:val="28"/>
+          <w:szCs w:val="28"/>
+        </w:rPr>
+      </w:pPr>
+    </w:p>
+    <w:p>
+      <w:pPr>
+        <w:rPr>
+          <w:rFonts w:asciiTheme="majorHAnsi" w:hAnsiTheme="majorHAnsi" w:cstheme="majorHAnsi"/>
+          <w:sz w:val="28"/>
+          <w:szCs w:val="28"/>
+        </w:rPr>
+      </w:pPr>
+    </w:p>
+    <w:p>
+      <w:pPr>
+        <w:rPr>
+          <w:rFonts w:asciiTheme="majorHAnsi" w:hAnsiTheme="majorHAnsi" w:cstheme="majorHAnsi"/>
+          <w:sz w:val="28"/>
+          <w:szCs w:val="28"/>
+        </w:rPr>
+      </w:pPr>
+    </w:p>
+    <w:p>
+      <w:pPr>
+        <w:rPr>
+          <w:rFonts w:asciiTheme="majorHAnsi" w:hAnsiTheme="majorHAnsi" w:cstheme="majorHAnsi"/>
+          <w:sz w:val="28"/>
+          <w:szCs w:val="28"/>
+        </w:rPr>
+      </w:pPr>
+    </w:p>
+    <w:p>
+      <w:pPr>
+        <w:rPr>
+          <w:rFonts w:asciiTheme="majorHAnsi" w:hAnsiTheme="majorHAnsi" w:cstheme="majorHAnsi"/>
+          <w:sz w:val="28"/>
+          <w:szCs w:val="28"/>
+        </w:rPr>
+      </w:pPr>
+    </w:p>
+    <w:p>
+      <w:pPr>
+        <w:pStyle w:val="Ttulo1"/>
+        <w:pBdr>
+          <w:bottom w:val="single" w:sz="6" w:space="11" w:color="E9E9E9"/>
+        </w:pBdr>
+        <w:spacing w:before="0" w:beforeAutospacing="0" w:after="225" w:afterAutospacing="0"/>
+        <w:rPr>
+          <w:rFonts w:ascii="cooper_hewittmedium" w:hAnsi="cooper_hewittmedium"/>
+          <w:color w:val="000000"/>
+          <w:spacing w:val="-2"/>
+          <w:sz w:val="36"/>
+          <w:szCs w:val="36"/>
+        </w:rPr>
+      </w:pPr>
+      <w:r>
+        <w:rPr>
+          <w:rFonts w:ascii="cooper_hewittmedium" w:hAnsi="cooper_hewittmedium"/>
+          <w:color w:val="000000"/>
+          <w:spacing w:val="-2"/>
+          <w:sz w:val="36"/>
+          <w:szCs w:val="36"/>
+        </w:rPr>
+        <w:t>Pull Request (Colabora a proyectos externos)</w:t>
+      </w:r>
+    </w:p>
+    <w:p>
+      <w:pPr>
+        <w:pStyle w:val="NormalWeb"/>
+        <w:shd w:val="clear" w:color="auto" w:fill="FFFFFF"/>
+        <w:spacing w:before="0" w:beforeAutospacing="0" w:after="0" w:afterAutospacing="0"/>
+        <w:rPr>
+          <w:rFonts w:ascii="Lato" w:hAnsi="Lato"/>
+          <w:color w:val="4A4A4A"/>
+        </w:rPr>
+      </w:pPr>
+      <w:r>
+        <w:rPr>
+          <w:rFonts w:ascii="Lato" w:hAnsi="Lato"/>
+          <w:color w:val="4A4A4A"/>
+        </w:rPr>
+        <w:t>Un Pull Request es una solicitud para que el dueño del repositorio realice los cambios que estas proponiendo. Estos nunca se hacen a la rama master, para evitar inconvenientes.</w:t>
+      </w:r>
+    </w:p>
+    <w:p>
+      <w:pPr>
+        <w:pStyle w:val="NormalWeb"/>
+        <w:shd w:val="clear" w:color="auto" w:fill="FFFFFF"/>
+        <w:spacing w:before="0" w:beforeAutospacing="0" w:after="0" w:afterAutospacing="0"/>
+        <w:rPr>
+          <w:rFonts w:ascii="Lato" w:hAnsi="Lato"/>
+          <w:color w:val="4A4A4A"/>
+        </w:rPr>
+      </w:pPr>
+      <w:r>
+        <w:rPr>
+          <w:rFonts w:ascii="Lato" w:hAnsi="Lato"/>
+          <w:color w:val="4A4A4A"/>
+        </w:rPr>
+        <w:t xml:space="preserve">Es la base de la colaboración Open Source en github </w:t>
+      </w:r>
+      <w:r>
+        <w:rPr>
+          <w:rFonts w:ascii="Segoe UI Symbol" w:hAnsi="Segoe UI Symbol" w:cs="Segoe UI Symbol"/>
+          <w:color w:val="4A4A4A"/>
+        </w:rPr>
+        <w:t>😛</w:t>
+      </w:r>
+    </w:p>
+    <w:p>
+      <w:pPr>
+        <w:rPr>
+          <w:rFonts w:asciiTheme="majorHAnsi" w:hAnsiTheme="majorHAnsi" w:cstheme="majorHAnsi"/>
+          <w:sz w:val="28"/>
+          <w:szCs w:val="28"/>
+        </w:rPr>
+      </w:pPr>
+    </w:p>
+    <w:p>
+      <w:pPr>
+        <w:rPr>
+          <w:rFonts w:asciiTheme="majorHAnsi" w:hAnsiTheme="majorHAnsi" w:cstheme="majorHAnsi"/>
+          <w:sz w:val="28"/>
+          <w:szCs w:val="28"/>
+        </w:rPr>
+      </w:pPr>
+    </w:p>
+    <w:p>
+      <w:pPr>
+        <w:rPr>
+          <w:rFonts w:asciiTheme="majorHAnsi" w:hAnsiTheme="majorHAnsi" w:cstheme="majorHAnsi"/>
+          <w:sz w:val="28"/>
+          <w:szCs w:val="28"/>
+        </w:rPr>
+      </w:pPr>
+      <w:r>
+        <w:rPr>
+          <w:rFonts w:asciiTheme="majorHAnsi" w:hAnsiTheme="majorHAnsi" w:cstheme="majorHAnsi"/>
+          <w:sz w:val="28"/>
+          <w:szCs w:val="28"/>
+        </w:rPr>
+        <w:t xml:space="preserve">Master debe estar protegido y utilizar ramas </w:t>
+      </w:r>
+    </w:p>
+    <w:p>
+      <w:pPr>
+        <w:rPr>
+          <w:rFonts w:asciiTheme="majorHAnsi" w:hAnsiTheme="majorHAnsi" w:cstheme="majorHAnsi"/>
+          <w:sz w:val="28"/>
+          <w:szCs w:val="28"/>
+        </w:rPr>
+      </w:pPr>
+    </w:p>
+    <w:p>
+      <w:pPr>
+        <w:rPr>
+          <w:rFonts w:asciiTheme="majorHAnsi" w:hAnsiTheme="majorHAnsi" w:cstheme="majorHAnsi"/>
+          <w:sz w:val="28"/>
+          <w:szCs w:val="28"/>
+        </w:rPr>
+      </w:pPr>
+      <w:r>
+        <w:rPr>
+          <w:rFonts w:asciiTheme="majorHAnsi" w:hAnsiTheme="majorHAnsi" w:cstheme="majorHAnsi"/>
+          <w:sz w:val="28"/>
+          <w:szCs w:val="28"/>
+        </w:rPr>
+        <w:t>Pull Request cuya traducción literal es solicitud de extracción, es un proceso mediante el cual un tercero, puede hacer peticiones para incorporar modificaciones al proyecto principal sobre el que se está trabajando. Este es el flujo natural, por no decir la manera por defecto en que funciona el trabajo colaborativo, en github, y otras plataformas basadas en git.</w:t>
+      </w:r>
+    </w:p>
+    <w:p>
+      <w:pPr>
+        <w:rPr>
+          <w:rFonts w:asciiTheme="majorHAnsi" w:hAnsiTheme="majorHAnsi" w:cstheme="majorHAnsi"/>
+          <w:sz w:val="28"/>
+          <w:szCs w:val="28"/>
+        </w:rPr>
+      </w:pPr>
+      <w:r>
+        <w:rPr>
+          <w:rFonts w:asciiTheme="majorHAnsi" w:hAnsiTheme="majorHAnsi" w:cstheme="majorHAnsi"/>
+          <w:sz w:val="28"/>
+          <w:szCs w:val="28"/>
+        </w:rPr>
+        <w:t>Consejos</w:t>
+      </w:r>
+    </w:p>
+    <w:p>
+      <w:pPr>
+        <w:rPr>
+          <w:rFonts w:asciiTheme="majorHAnsi" w:hAnsiTheme="majorHAnsi" w:cstheme="majorHAnsi"/>
+          <w:sz w:val="28"/>
+          <w:szCs w:val="28"/>
+        </w:rPr>
+      </w:pPr>
+      <w:r>
+        <w:rPr>
+          <w:rFonts w:asciiTheme="majorHAnsi" w:hAnsiTheme="majorHAnsi" w:cstheme="majorHAnsi"/>
+          <w:sz w:val="28"/>
+          <w:szCs w:val="28"/>
+        </w:rPr>
+        <w:t>1.- Si eres el dueño del repositorio, debes protejer la rama master, para que siempre alguien externo, pida permiso, para hacer aportes al repo, esto evita que se puedan hacer inyecciones de cambios de manera directa, sin nuestra supervisión.</w:t>
+      </w:r>
+    </w:p>
+    <w:p>
+      <w:pPr>
+        <w:rPr>
+          <w:rFonts w:asciiTheme="majorHAnsi" w:hAnsiTheme="majorHAnsi" w:cstheme="majorHAnsi"/>
+          <w:sz w:val="28"/>
+          <w:szCs w:val="28"/>
+        </w:rPr>
+      </w:pPr>
+      <w:r>
+        <w:rPr>
+          <w:rFonts w:asciiTheme="majorHAnsi" w:hAnsiTheme="majorHAnsi" w:cstheme="majorHAnsi"/>
+          <w:sz w:val="28"/>
+          <w:szCs w:val="28"/>
+        </w:rPr>
+        <w:t>2.-Hacer una plantilla dónde, el que va a hacer el aporte detalle aquellas modificaciones que realizo, esto es, para agilizar el flujo colaborativo, y optimizar los procesos de producción de software.</w:t>
+      </w:r>
+    </w:p>
+    <w:p>
+      <w:pPr>
+        <w:rPr>
+          <w:rFonts w:asciiTheme="majorHAnsi" w:hAnsiTheme="majorHAnsi" w:cstheme="majorHAnsi"/>
+          <w:sz w:val="28"/>
+          <w:szCs w:val="28"/>
+        </w:rPr>
+      </w:pPr>
+    </w:p>
+    <w:p>
+      <w:pPr>
+        <w:rPr>
+          <w:rFonts w:asciiTheme="majorHAnsi" w:hAnsiTheme="majorHAnsi" w:cstheme="majorHAnsi"/>
+          <w:sz w:val="28"/>
+          <w:szCs w:val="28"/>
+        </w:rPr>
+      </w:pPr>
+      <w:r>
+        <w:rPr>
+          <w:rFonts w:asciiTheme="majorHAnsi" w:hAnsiTheme="majorHAnsi" w:cstheme="majorHAnsi"/>
+          <w:sz w:val="28"/>
+          <w:szCs w:val="28"/>
+        </w:rPr>
+        <w:t>Mi resumen:</w:t>
+      </w:r>
+    </w:p>
+    <w:p>
+      <w:pPr>
+        <w:rPr>
+          <w:rFonts w:asciiTheme="majorHAnsi" w:hAnsiTheme="majorHAnsi" w:cstheme="majorHAnsi"/>
+          <w:sz w:val="28"/>
+          <w:szCs w:val="28"/>
+        </w:rPr>
+      </w:pPr>
+    </w:p>
+    <w:p>
+      <w:pPr>
+        <w:rPr>
+          <w:rFonts w:asciiTheme="majorHAnsi" w:hAnsiTheme="majorHAnsi" w:cstheme="majorHAnsi"/>
+          <w:sz w:val="28"/>
+          <w:szCs w:val="28"/>
+        </w:rPr>
+      </w:pPr>
+      <w:r>
+        <w:rPr>
+          <w:rFonts w:asciiTheme="majorHAnsi" w:hAnsiTheme="majorHAnsi" w:cstheme="majorHAnsi"/>
+          <w:sz w:val="28"/>
+          <w:szCs w:val="28"/>
+        </w:rPr>
+        <w:lastRenderedPageBreak/>
+        <w:t>Ya bloqueada la rama master por seguridad, se usan los pull request que consiste en tener una rama alterna, y no enviarla a master (mezclarla) sin que antes que alguien más la revise.</w:t>
+      </w:r>
+    </w:p>
+    <w:p>
+      <w:pPr>
+        <w:rPr>
+          <w:rFonts w:asciiTheme="majorHAnsi" w:hAnsiTheme="majorHAnsi" w:cstheme="majorHAnsi"/>
+          <w:sz w:val="28"/>
+          <w:szCs w:val="28"/>
+        </w:rPr>
+      </w:pPr>
+    </w:p>
+    <w:p>
+      <w:pPr>
+        <w:rPr>
+          <w:rFonts w:asciiTheme="majorHAnsi" w:hAnsiTheme="majorHAnsi" w:cstheme="majorHAnsi"/>
+          <w:sz w:val="28"/>
+          <w:szCs w:val="28"/>
+        </w:rPr>
+      </w:pPr>
+      <w:r>
+        <w:rPr>
+          <w:rFonts w:asciiTheme="majorHAnsi" w:hAnsiTheme="majorHAnsi" w:cstheme="majorHAnsi"/>
+          <w:sz w:val="28"/>
+          <w:szCs w:val="28"/>
+        </w:rPr>
+        <w:t>También podemos seleccionar colaboradores a nuestro pull request.</w:t>
+      </w:r>
+    </w:p>
+    <w:p>
+      <w:pPr>
+        <w:rPr>
+          <w:rFonts w:asciiTheme="majorHAnsi" w:hAnsiTheme="majorHAnsi" w:cstheme="majorHAnsi"/>
+          <w:sz w:val="28"/>
+          <w:szCs w:val="28"/>
+        </w:rPr>
+      </w:pPr>
+    </w:p>
+    <w:p>
+      <w:pPr>
+        <w:rPr>
+          <w:rFonts w:asciiTheme="majorHAnsi" w:hAnsiTheme="majorHAnsi" w:cstheme="majorHAnsi"/>
+          <w:sz w:val="28"/>
+          <w:szCs w:val="28"/>
+        </w:rPr>
+      </w:pPr>
+      <w:r>
+        <w:rPr>
+          <w:rFonts w:asciiTheme="majorHAnsi" w:hAnsiTheme="majorHAnsi" w:cstheme="majorHAnsi"/>
+          <w:sz w:val="28"/>
+          <w:szCs w:val="28"/>
+        </w:rPr>
+        <w:t>Se pueden colocar labels pre creados por github.</w:t>
+      </w:r>
+    </w:p>
+    <w:p>
+      <w:pPr>
+        <w:rPr>
+          <w:rFonts w:asciiTheme="majorHAnsi" w:hAnsiTheme="majorHAnsi" w:cstheme="majorHAnsi"/>
+          <w:sz w:val="28"/>
+          <w:szCs w:val="28"/>
+        </w:rPr>
+      </w:pPr>
+    </w:p>
+    <w:p>
+      <w:pPr>
+        <w:rPr>
+          <w:rFonts w:asciiTheme="majorHAnsi" w:hAnsiTheme="majorHAnsi" w:cstheme="majorHAnsi"/>
+          <w:sz w:val="28"/>
+          <w:szCs w:val="28"/>
+        </w:rPr>
+      </w:pPr>
+      <w:r>
+        <w:rPr>
+          <w:rFonts w:asciiTheme="majorHAnsi" w:hAnsiTheme="majorHAnsi" w:cstheme="majorHAnsi"/>
+          <w:sz w:val="28"/>
+          <w:szCs w:val="28"/>
+        </w:rPr>
+        <w:t>Ahora si queremos mezclarlo con master alguien debería hacerle un review (revisión).</w:t>
+      </w:r>
+    </w:p>
+    <w:p>
+      <w:pPr>
+        <w:rPr>
+          <w:rFonts w:asciiTheme="majorHAnsi" w:hAnsiTheme="majorHAnsi" w:cstheme="majorHAnsi"/>
+          <w:sz w:val="28"/>
+          <w:szCs w:val="28"/>
+        </w:rPr>
+      </w:pPr>
+    </w:p>
+    <w:p>
+      <w:pPr>
+        <w:rPr>
+          <w:rFonts w:asciiTheme="majorHAnsi" w:hAnsiTheme="majorHAnsi" w:cstheme="majorHAnsi"/>
+          <w:sz w:val="28"/>
+          <w:szCs w:val="28"/>
+        </w:rPr>
+      </w:pPr>
+      <w:r>
+        <w:rPr>
+          <w:rFonts w:asciiTheme="majorHAnsi" w:hAnsiTheme="majorHAnsi" w:cstheme="majorHAnsi"/>
+          <w:sz w:val="28"/>
+          <w:szCs w:val="28"/>
+        </w:rPr>
+        <w:t>Si se quiere hacer un pull request de algo que ya se haya trabajado de nuevo vamos a pull request y creamos un new pull request.</w:t>
+      </w:r>
+    </w:p>
+    <w:p>
+      <w:pPr>
+        <w:rPr>
+          <w:rFonts w:asciiTheme="majorHAnsi" w:hAnsiTheme="majorHAnsi" w:cstheme="majorHAnsi"/>
+          <w:sz w:val="28"/>
+          <w:szCs w:val="28"/>
+        </w:rPr>
+      </w:pPr>
+    </w:p>
+    <w:p>
+      <w:pPr>
+        <w:rPr>
+          <w:rFonts w:asciiTheme="majorHAnsi" w:hAnsiTheme="majorHAnsi" w:cstheme="majorHAnsi"/>
+          <w:sz w:val="28"/>
+          <w:szCs w:val="28"/>
+        </w:rPr>
+      </w:pPr>
+      <w:r>
+        <w:rPr>
+          <w:rFonts w:asciiTheme="majorHAnsi" w:hAnsiTheme="majorHAnsi" w:cstheme="majorHAnsi"/>
+          <w:sz w:val="28"/>
+          <w:szCs w:val="28"/>
+        </w:rPr>
+        <w:t>De llevar incluido código se puede agregar comentarios por línea de código.</w:t>
+      </w:r>
+    </w:p>
+    <w:p>
+      <w:pPr>
+        <w:rPr>
+          <w:rFonts w:asciiTheme="majorHAnsi" w:hAnsiTheme="majorHAnsi" w:cstheme="majorHAnsi"/>
+          <w:sz w:val="28"/>
+          <w:szCs w:val="28"/>
+        </w:rPr>
+      </w:pPr>
+    </w:p>
+    <w:p>
+      <w:pPr>
+        <w:rPr>
+          <w:rFonts w:asciiTheme="majorHAnsi" w:hAnsiTheme="majorHAnsi" w:cstheme="majorHAnsi"/>
+          <w:sz w:val="28"/>
+          <w:szCs w:val="28"/>
+        </w:rPr>
+      </w:pPr>
+      <w:r>
+        <w:rPr>
+          <w:rFonts w:asciiTheme="majorHAnsi" w:hAnsiTheme="majorHAnsi" w:cstheme="majorHAnsi"/>
+          <w:sz w:val="28"/>
+          <w:szCs w:val="28"/>
+        </w:rPr>
+        <w:t>En caso de estar listo para aprobar, seleccionamos approve y clic en submit review.</w:t>
+      </w:r>
+    </w:p>
+    <w:p>
+      <w:pPr>
+        <w:rPr>
+          <w:rFonts w:asciiTheme="majorHAnsi" w:hAnsiTheme="majorHAnsi" w:cstheme="majorHAnsi"/>
+          <w:sz w:val="28"/>
+          <w:szCs w:val="28"/>
+        </w:rPr>
+      </w:pPr>
+    </w:p>
+    <w:p>
+      <w:pPr>
+        <w:rPr>
+          <w:rFonts w:asciiTheme="majorHAnsi" w:hAnsiTheme="majorHAnsi" w:cstheme="majorHAnsi"/>
+          <w:sz w:val="28"/>
+          <w:szCs w:val="28"/>
+        </w:rPr>
+      </w:pPr>
+      <w:r>
+        <w:rPr>
+          <w:rFonts w:asciiTheme="majorHAnsi" w:hAnsiTheme="majorHAnsi" w:cstheme="majorHAnsi"/>
+          <w:sz w:val="28"/>
+          <w:szCs w:val="28"/>
+        </w:rPr>
+        <w:t>Y ahora si podemos mezclar el pull request, dando clic en Merge pull request.</w:t>
+      </w:r>
+    </w:p>
+    <w:p>
+      <w:pPr>
+        <w:rPr>
+          <w:rFonts w:asciiTheme="majorHAnsi" w:hAnsiTheme="majorHAnsi" w:cstheme="majorHAnsi"/>
+          <w:sz w:val="28"/>
+          <w:szCs w:val="28"/>
+        </w:rPr>
+      </w:pPr>
+    </w:p>
+    <w:p>
+      <w:pPr>
+        <w:rPr>
+          <w:rFonts w:asciiTheme="majorHAnsi" w:hAnsiTheme="majorHAnsi" w:cstheme="majorHAnsi"/>
+          <w:sz w:val="28"/>
+          <w:szCs w:val="28"/>
+        </w:rPr>
+      </w:pPr>
+      <w:r>
+        <w:rPr>
+          <w:rFonts w:asciiTheme="majorHAnsi" w:hAnsiTheme="majorHAnsi" w:cstheme="majorHAnsi"/>
+          <w:sz w:val="28"/>
+          <w:szCs w:val="28"/>
+        </w:rPr>
+        <w:t>Confirmamos la mezcla.</w:t>
+      </w:r>
+    </w:p>
+    <w:p>
+      <w:pPr>
+        <w:rPr>
+          <w:rFonts w:asciiTheme="majorHAnsi" w:hAnsiTheme="majorHAnsi" w:cstheme="majorHAnsi"/>
+          <w:sz w:val="28"/>
+          <w:szCs w:val="28"/>
+        </w:rPr>
+      </w:pPr>
+    </w:p>
+    <w:p>
+      <w:pPr>
+        <w:rPr>
+          <w:rFonts w:asciiTheme="majorHAnsi" w:hAnsiTheme="majorHAnsi" w:cstheme="majorHAnsi"/>
+          <w:sz w:val="28"/>
+          <w:szCs w:val="28"/>
+        </w:rPr>
+      </w:pPr>
+      <w:r>
+        <w:rPr>
+          <w:rFonts w:asciiTheme="majorHAnsi" w:hAnsiTheme="majorHAnsi" w:cstheme="majorHAnsi"/>
+          <w:sz w:val="28"/>
+          <w:szCs w:val="28"/>
+        </w:rPr>
+        <w:t>Revisando el código enviado o recibido por nosotros aparecerá en verde en caso de modificarlo cambiará a rojo, también se puede agregar comentarios antes de aprobarlo.</w:t>
+      </w:r>
+    </w:p>
+    <w:p>
+      <w:pPr>
+        <w:rPr>
+          <w:rFonts w:asciiTheme="majorHAnsi" w:hAnsiTheme="majorHAnsi" w:cstheme="majorHAnsi"/>
+          <w:sz w:val="28"/>
+          <w:szCs w:val="28"/>
+        </w:rPr>
+      </w:pPr>
+    </w:p>
+    <w:p>
+      <w:pPr>
+        <w:rPr>
+          <w:rFonts w:asciiTheme="majorHAnsi" w:hAnsiTheme="majorHAnsi" w:cstheme="majorHAnsi"/>
+          <w:sz w:val="28"/>
+          <w:szCs w:val="28"/>
+        </w:rPr>
+      </w:pPr>
+      <w:r>
+        <w:rPr>
+          <w:rFonts w:asciiTheme="majorHAnsi" w:hAnsiTheme="majorHAnsi" w:cstheme="majorHAnsi"/>
+          <w:sz w:val="28"/>
+          <w:szCs w:val="28"/>
+        </w:rPr>
+        <w:lastRenderedPageBreak/>
+        <w:t xml:space="preserve">Y ahora si esta rama es parte de master, se puede verificar consultando el </w:t>
+      </w:r>
+      <w:r>
+        <w:rPr>
+          <w:rFonts w:asciiTheme="majorHAnsi" w:hAnsiTheme="majorHAnsi" w:cstheme="majorHAnsi"/>
+          <w:sz w:val="28"/>
+          <w:szCs w:val="28"/>
+        </w:rPr>
+        <w:t>.</w:t>
+      </w:r>
+      <w:r>
+        <w:rPr>
+          <w:rFonts w:asciiTheme="majorHAnsi" w:hAnsiTheme="majorHAnsi" w:cstheme="majorHAnsi"/>
+          <w:sz w:val="28"/>
+          <w:szCs w:val="28"/>
+        </w:rPr>
+        <w:t>gitignore</w:t>
+      </w:r>
+      <w:r>
+        <w:rPr>
+          <w:rFonts w:asciiTheme="majorHAnsi" w:hAnsiTheme="majorHAnsi" w:cstheme="majorHAnsi"/>
+          <w:sz w:val="28"/>
+          <w:szCs w:val="28"/>
+        </w:rPr>
+        <w:t>.</w:t>
+      </w:r>
+    </w:p>
+    <w:p>
+      <w:pPr>
+        <w:rPr>
+          <w:rFonts w:asciiTheme="majorHAnsi" w:hAnsiTheme="majorHAnsi" w:cstheme="majorHAnsi"/>
+          <w:sz w:val="28"/>
+          <w:szCs w:val="28"/>
+        </w:rPr>
+      </w:pPr>
+    </w:p>
+    <w:p>
+      <w:pPr>
+        <w:rPr>
+          <w:rFonts w:asciiTheme="majorHAnsi" w:hAnsiTheme="majorHAnsi" w:cstheme="majorHAnsi"/>
+          <w:sz w:val="28"/>
+          <w:szCs w:val="28"/>
+        </w:rPr>
+      </w:pPr>
+      <w:r>
+        <w:rPr>
+          <w:rFonts w:asciiTheme="majorHAnsi" w:hAnsiTheme="majorHAnsi" w:cstheme="majorHAnsi"/>
+          <w:sz w:val="28"/>
+          <w:szCs w:val="28"/>
+        </w:rPr>
+        <w:t>En conclusión este es el flujo para agregar nuevo código a los proyectos:</w:t>
+      </w:r>
+    </w:p>
+    <w:p>
+      <w:pPr>
+        <w:rPr>
+          <w:rFonts w:asciiTheme="majorHAnsi" w:hAnsiTheme="majorHAnsi" w:cstheme="majorHAnsi"/>
+          <w:sz w:val="28"/>
+          <w:szCs w:val="28"/>
+        </w:rPr>
+      </w:pPr>
+    </w:p>
+    <w:p>
+      <w:pPr>
+        <w:rPr>
+          <w:rFonts w:asciiTheme="majorHAnsi" w:hAnsiTheme="majorHAnsi" w:cstheme="majorHAnsi"/>
+          <w:sz w:val="28"/>
+          <w:szCs w:val="28"/>
+        </w:rPr>
+      </w:pPr>
+      <w:r>
+        <w:rPr>
+          <w:rFonts w:asciiTheme="majorHAnsi" w:hAnsiTheme="majorHAnsi" w:cstheme="majorHAnsi"/>
+          <w:sz w:val="28"/>
+          <w:szCs w:val="28"/>
+        </w:rPr>
+        <w:t>Master debería estar protegido (no colocarle código directo a master sino a partir de ramas), a través del uso de Pull Request, es el mismo proceso que se puede utilizar para hacer commits, cambios o aportes a proyectos opensource de github, empezando por clonar el proyecto con un fork, hacer el cambio, y luego el Pull Request.</w:t>
+      </w:r>
+    </w:p>
+    <w:p>
+      <w:pPr>
+        <w:rPr>
+          <w:rFonts w:asciiTheme="majorHAnsi" w:hAnsiTheme="majorHAnsi" w:cstheme="majorHAnsi"/>
+          <w:sz w:val="28"/>
+          <w:szCs w:val="28"/>
+        </w:rPr>
+      </w:pPr>
+    </w:p>
+    <w:p>
+      <w:pPr>
+        <w:rPr>
+          <w:rFonts w:asciiTheme="majorHAnsi" w:hAnsiTheme="majorHAnsi" w:cstheme="majorHAnsi"/>
+          <w:b/>
+          <w:sz w:val="28"/>
+          <w:szCs w:val="28"/>
+        </w:rPr>
+      </w:pPr>
+      <w:r>
+        <w:rPr>
+          <w:rFonts w:asciiTheme="majorHAnsi" w:hAnsiTheme="majorHAnsi" w:cstheme="majorHAnsi"/>
+          <w:b/>
+          <w:sz w:val="28"/>
+          <w:szCs w:val="28"/>
+        </w:rPr>
+        <w:t>Issues y Milestones (Reportando y monitoreando errores eficientemente)</w:t>
+      </w:r>
+    </w:p>
+    <w:p>
+      <w:pPr>
+        <w:rPr>
+          <w:rFonts w:asciiTheme="majorHAnsi" w:hAnsiTheme="majorHAnsi" w:cstheme="majorHAnsi"/>
+          <w:sz w:val="28"/>
+          <w:szCs w:val="28"/>
+        </w:rPr>
+      </w:pPr>
+      <w:r>
+        <w:rPr>
+          <w:rFonts w:asciiTheme="majorHAnsi" w:hAnsiTheme="majorHAnsi" w:cstheme="majorHAnsi"/>
+          <w:sz w:val="28"/>
+          <w:szCs w:val="28"/>
+        </w:rPr>
+        <w:t>Issues: Sirve para reportar un problema o sugerir algún cambio que para el repositorio.</w:t>
+      </w:r>
+    </w:p>
+    <w:p>
+      <w:pPr>
+        <w:rPr>
+          <w:rFonts w:asciiTheme="majorHAnsi" w:hAnsiTheme="majorHAnsi" w:cstheme="majorHAnsi"/>
+          <w:sz w:val="28"/>
+          <w:szCs w:val="28"/>
+        </w:rPr>
+      </w:pPr>
+      <w:r>
+        <w:rPr>
+          <w:rFonts w:asciiTheme="majorHAnsi" w:hAnsiTheme="majorHAnsi" w:cstheme="majorHAnsi"/>
+          <w:sz w:val="28"/>
+          <w:szCs w:val="28"/>
+        </w:rPr>
+        <w:t>Milestones: Forma para agrupar Issues o Pull Request.</w:t>
+      </w:r>
+    </w:p>
+    <w:p>
+      <w:pPr>
+        <w:rPr>
+          <w:rFonts w:asciiTheme="majorHAnsi" w:hAnsiTheme="majorHAnsi" w:cstheme="majorHAnsi"/>
+          <w:sz w:val="28"/>
+          <w:szCs w:val="28"/>
+        </w:rPr>
+      </w:pPr>
+      <w:r>
+        <w:rPr>
+          <w:rFonts w:asciiTheme="majorHAnsi" w:hAnsiTheme="majorHAnsi" w:cstheme="majorHAnsi"/>
+          <w:sz w:val="28"/>
+          <w:szCs w:val="28"/>
+        </w:rPr>
+        <w:t xml:space="preserve">Casualmente la traducción de Milestones significa “Hitos”. Es decir, que cuando completas todos los Issues o Pull request consigues un hito para tu proyecto </w:t>
+      </w:r>
+      <w:r>
+        <w:rPr>
+          <w:rFonts w:ascii="Segoe UI Symbol" w:hAnsi="Segoe UI Symbol" w:cs="Segoe UI Symbol"/>
+          <w:sz w:val="28"/>
+          <w:szCs w:val="28"/>
+        </w:rPr>
+        <w:t>😄</w:t>
+      </w:r>
+    </w:p>
+    <w:p>
+      <w:pPr>
+        <w:rPr>
+          <w:rFonts w:asciiTheme="majorHAnsi" w:hAnsiTheme="majorHAnsi" w:cstheme="majorHAnsi"/>
+          <w:sz w:val="28"/>
+          <w:szCs w:val="28"/>
+        </w:rPr>
+      </w:pPr>
+      <w:r>
+        <w:rPr>
+          <w:rFonts w:asciiTheme="majorHAnsi" w:hAnsiTheme="majorHAnsi" w:cstheme="majorHAnsi"/>
+          <w:sz w:val="28"/>
+          <w:szCs w:val="28"/>
+        </w:rPr>
+        <w:t>Los MILESTONES: son tareas globales con fecha de inicio y final, los **ISSUES **son tareas específicas asignadas para miembros del equipo para cumplir ese hito.</w:t>
+      </w:r>
+    </w:p>
+    <w:p>
+      <w:pPr>
+        <w:rPr>
+          <w:rFonts w:asciiTheme="majorHAnsi" w:hAnsiTheme="majorHAnsi" w:cstheme="majorHAnsi"/>
+          <w:sz w:val="28"/>
+          <w:szCs w:val="28"/>
+        </w:rPr>
+      </w:pPr>
+    </w:p>
+    <w:p>
+      <w:pPr>
+        <w:rPr>
+          <w:rFonts w:asciiTheme="majorHAnsi" w:hAnsiTheme="majorHAnsi" w:cstheme="majorHAnsi"/>
+          <w:sz w:val="28"/>
+          <w:szCs w:val="28"/>
+        </w:rPr>
+      </w:pPr>
+      <w:r>
+        <w:rPr>
+          <w:rFonts w:asciiTheme="majorHAnsi" w:hAnsiTheme="majorHAnsi" w:cstheme="majorHAnsi"/>
+          <w:sz w:val="28"/>
+          <w:szCs w:val="28"/>
+        </w:rPr>
+        <w:t>ejemplo:</w:t>
+      </w:r>
+    </w:p>
+    <w:p>
+      <w:pPr>
+        <w:rPr>
+          <w:rFonts w:asciiTheme="majorHAnsi" w:hAnsiTheme="majorHAnsi" w:cstheme="majorHAnsi"/>
+          <w:sz w:val="28"/>
+          <w:szCs w:val="28"/>
+        </w:rPr>
+      </w:pPr>
+    </w:p>
+    <w:p>
+      <w:pPr>
+        <w:rPr>
+          <w:rFonts w:asciiTheme="majorHAnsi" w:hAnsiTheme="majorHAnsi" w:cstheme="majorHAnsi"/>
+          <w:sz w:val="28"/>
+          <w:szCs w:val="28"/>
+        </w:rPr>
+      </w:pPr>
+      <w:r>
+        <w:rPr>
+          <w:rFonts w:asciiTheme="majorHAnsi" w:hAnsiTheme="majorHAnsi" w:cstheme="majorHAnsi"/>
+          <w:sz w:val="28"/>
+          <w:szCs w:val="28"/>
+        </w:rPr>
+        <w:t>MILESTONE —&gt; REMODELAR LA CASA, Inicia en febrero y entrega en marzo.</w:t>
+      </w:r>
+    </w:p>
+    <w:p>
+      <w:pPr>
+        <w:rPr>
+          <w:rFonts w:asciiTheme="majorHAnsi" w:hAnsiTheme="majorHAnsi" w:cstheme="majorHAnsi"/>
+          <w:sz w:val="28"/>
+          <w:szCs w:val="28"/>
+        </w:rPr>
+      </w:pPr>
+    </w:p>
+    <w:p>
+      <w:pPr>
+        <w:rPr>
+          <w:rFonts w:asciiTheme="majorHAnsi" w:hAnsiTheme="majorHAnsi" w:cstheme="majorHAnsi"/>
+          <w:sz w:val="28"/>
+          <w:szCs w:val="28"/>
+        </w:rPr>
+      </w:pPr>
+      <w:r>
+        <w:rPr>
+          <w:rFonts w:asciiTheme="majorHAnsi" w:hAnsiTheme="majorHAnsi" w:cstheme="majorHAnsi"/>
+          <w:sz w:val="28"/>
+          <w:szCs w:val="28"/>
+        </w:rPr>
+        <w:t>ISSUES —&gt;</w:t>
+      </w:r>
+    </w:p>
+    <w:p>
+      <w:pPr>
+        <w:rPr>
+          <w:rFonts w:asciiTheme="majorHAnsi" w:hAnsiTheme="majorHAnsi" w:cstheme="majorHAnsi"/>
+          <w:sz w:val="28"/>
+          <w:szCs w:val="28"/>
+        </w:rPr>
+      </w:pPr>
+    </w:p>
+    <w:p>
+      <w:pPr>
+        <w:rPr>
+          <w:rFonts w:asciiTheme="majorHAnsi" w:hAnsiTheme="majorHAnsi" w:cstheme="majorHAnsi"/>
+          <w:sz w:val="28"/>
+          <w:szCs w:val="28"/>
+        </w:rPr>
+      </w:pPr>
+      <w:r>
+        <w:rPr>
+          <w:rFonts w:asciiTheme="majorHAnsi" w:hAnsiTheme="majorHAnsi" w:cstheme="majorHAnsi"/>
+          <w:sz w:val="28"/>
+          <w:szCs w:val="28"/>
+        </w:rPr>
+        <w:t>Miembro1 se encarga de pintar.</w:t>
+      </w:r>
+    </w:p>
+    <w:p>
+      <w:pPr>
+        <w:rPr>
+          <w:rFonts w:asciiTheme="majorHAnsi" w:hAnsiTheme="majorHAnsi" w:cstheme="majorHAnsi"/>
+          <w:sz w:val="28"/>
+          <w:szCs w:val="28"/>
+        </w:rPr>
+      </w:pPr>
+      <w:r>
+        <w:rPr>
+          <w:rFonts w:asciiTheme="majorHAnsi" w:hAnsiTheme="majorHAnsi" w:cstheme="majorHAnsi"/>
+          <w:sz w:val="28"/>
+          <w:szCs w:val="28"/>
+        </w:rPr>
+        <w:t>Miembro2 se encarga de entregar el piso.</w:t>
+      </w:r>
+    </w:p>
+    <w:p>
+      <w:pPr>
+        <w:rPr>
+          <w:rFonts w:asciiTheme="majorHAnsi" w:hAnsiTheme="majorHAnsi" w:cstheme="majorHAnsi"/>
+          <w:sz w:val="28"/>
+          <w:szCs w:val="28"/>
+        </w:rPr>
+      </w:pPr>
+    </w:p>
+    <w:p>
+      <w:pPr>
+        <w:rPr>
+          <w:rFonts w:asciiTheme="majorHAnsi" w:hAnsiTheme="majorHAnsi" w:cstheme="majorHAnsi"/>
+          <w:sz w:val="28"/>
+          <w:szCs w:val="28"/>
+        </w:rPr>
+      </w:pPr>
+      <w:r>
+        <w:rPr>
+          <w:rFonts w:asciiTheme="majorHAnsi" w:hAnsiTheme="majorHAnsi" w:cstheme="majorHAnsi"/>
+          <w:sz w:val="28"/>
+          <w:szCs w:val="28"/>
+        </w:rPr>
+        <w:t>Basicamente los Issues son la forma de clasificar los cambios que puede proponer cualquier persona en un repositorio determinado, mientras que Milestone es como un recordatorio de una tarea, debido a que el mismo tiene una fecha de inicio y una fecha final</w:t>
+      </w:r>
+      <w:r>
+        <w:rPr>
+          <w:rFonts w:asciiTheme="majorHAnsi" w:hAnsiTheme="majorHAnsi" w:cstheme="majorHAnsi"/>
+          <w:sz w:val="28"/>
+          <w:szCs w:val="28"/>
+        </w:rPr>
+        <w:t>. Agrupar un conjunto de issues () y pull request.</w:t>
+      </w:r>
+    </w:p>
+    <w:p>
+      <w:pPr>
+        <w:rPr>
+          <w:rFonts w:asciiTheme="majorHAnsi" w:hAnsiTheme="majorHAnsi" w:cstheme="majorHAnsi"/>
+          <w:sz w:val="28"/>
+          <w:szCs w:val="28"/>
+        </w:rPr>
+      </w:pPr>
+      <w:r>
+        <w:rPr>
+          <w:rFonts w:asciiTheme="majorHAnsi" w:hAnsiTheme="majorHAnsi" w:cstheme="majorHAnsi"/>
+          <w:sz w:val="28"/>
+          <w:szCs w:val="28"/>
+        </w:rPr>
+        <w:t>Issues: Es una categoría en la que podemos reportar fallas, o mejoras a un repo determinado, al mismo le podemos asignar etiquetas, personas que lo pueden observar, entre otras cosas, que emulan la interactividad de las redes sociales (bueno github es una red social)</w:t>
+      </w:r>
+    </w:p>
+    <w:p>
+      <w:pPr>
+        <w:rPr>
+          <w:rFonts w:asciiTheme="majorHAnsi" w:hAnsiTheme="majorHAnsi" w:cstheme="majorHAnsi"/>
+          <w:sz w:val="28"/>
+          <w:szCs w:val="28"/>
+        </w:rPr>
+      </w:pPr>
+      <w:r>
+        <w:rPr>
+          <w:rFonts w:asciiTheme="majorHAnsi" w:hAnsiTheme="majorHAnsi" w:cstheme="majorHAnsi"/>
+          <w:sz w:val="28"/>
+          <w:szCs w:val="28"/>
+        </w:rPr>
+        <w:t>Milestones: pero que pasa cuando un proyecto es demasiado complejo y hay demasiadas cosas que reportar, problemas que resolver, es allí dónde entra en juego los Milestones que no es más que una manera de agrupar issues o pull request, que tienen una o muchas características en común; siendo la analogía que más se corresponde a su caso la manera en que se organizan los libros en una biblioteca, la organización por cotas ( de hecho milestones quiere decir cotas, al traducirlo al español), en la que podemos encontrar libros de una temática en particular, gracias a una nomenclatura especifica, que hace que la búsqueda bibliográfica sea más optima, debido a la gran cantidad de libros que existe en una biblioteca.</w:t>
+      </w:r>
+    </w:p>
+    <w:p>
+      <w:pPr>
+        <w:rPr>
+          <w:rFonts w:asciiTheme="majorHAnsi" w:hAnsiTheme="majorHAnsi" w:cstheme="majorHAnsi"/>
+          <w:sz w:val="28"/>
+          <w:szCs w:val="28"/>
+        </w:rPr>
+      </w:pPr>
+      <w:r>
+        <w:rPr>
+          <w:rFonts w:asciiTheme="majorHAnsi" w:hAnsiTheme="majorHAnsi" w:cstheme="majorHAnsi"/>
+          <w:sz w:val="28"/>
+          <w:szCs w:val="28"/>
+        </w:rPr>
+        <w:t>Issues: Sirve para reportar un problema o sugerir algún cambio que para el repositorio.</w:t>
+      </w:r>
+    </w:p>
+    <w:p>
+      <w:pPr>
+        <w:rPr>
+          <w:rFonts w:asciiTheme="majorHAnsi" w:hAnsiTheme="majorHAnsi" w:cstheme="majorHAnsi"/>
+          <w:sz w:val="28"/>
+          <w:szCs w:val="28"/>
+        </w:rPr>
+      </w:pPr>
+      <w:r>
+        <w:rPr>
+          <w:rFonts w:asciiTheme="majorHAnsi" w:hAnsiTheme="majorHAnsi" w:cstheme="majorHAnsi"/>
+          <w:sz w:val="28"/>
+          <w:szCs w:val="28"/>
+        </w:rPr>
+        <w:t>Milestones: Forma para agrupar Issues o Pull Request.</w:t>
+      </w:r>
+    </w:p>
+    <w:p>
+      <w:pPr>
+        <w:rPr>
+          <w:rFonts w:asciiTheme="majorHAnsi" w:hAnsiTheme="majorHAnsi" w:cstheme="majorHAnsi"/>
+          <w:sz w:val="28"/>
+          <w:szCs w:val="28"/>
+        </w:rPr>
+      </w:pPr>
+    </w:p>
+    <w:p>
+      <w:pPr>
+        <w:rPr>
+          <w:rFonts w:asciiTheme="majorHAnsi" w:hAnsiTheme="majorHAnsi" w:cstheme="majorHAnsi"/>
+          <w:b/>
+          <w:sz w:val="28"/>
+          <w:szCs w:val="28"/>
+        </w:rPr>
+      </w:pPr>
+      <w:r>
+        <w:rPr>
+          <w:rFonts w:asciiTheme="majorHAnsi" w:hAnsiTheme="majorHAnsi" w:cstheme="majorHAnsi"/>
+          <w:b/>
+          <w:sz w:val="28"/>
+          <w:szCs w:val="28"/>
+        </w:rPr>
+        <w:t>GitHub Pages, hosting gratuito de archivos estáticos</w:t>
+      </w:r>
+    </w:p>
+    <w:p>
+      <w:pPr>
+        <w:rPr>
+          <w:rFonts w:asciiTheme="majorHAnsi" w:hAnsiTheme="majorHAnsi" w:cstheme="majorHAnsi"/>
+          <w:sz w:val="28"/>
+          <w:szCs w:val="28"/>
+        </w:rPr>
+      </w:pPr>
+    </w:p>
+    <w:p>
+      <w:pPr>
+        <w:rPr>
+          <w:rFonts w:asciiTheme="majorHAnsi" w:hAnsiTheme="majorHAnsi" w:cstheme="majorHAnsi"/>
+          <w:sz w:val="28"/>
+          <w:szCs w:val="28"/>
+        </w:rPr>
+      </w:pPr>
+      <w:r>
+        <w:rPr>
+          <w:rFonts w:asciiTheme="majorHAnsi" w:hAnsiTheme="majorHAnsi" w:cstheme="majorHAnsi"/>
+          <w:sz w:val="28"/>
+          <w:szCs w:val="28"/>
+        </w:rPr>
+        <w:lastRenderedPageBreak/>
+        <w:t>Entrar al proyecto, ir a Settings y en la parte inferior escoger la rama para la web.</w:t>
+      </w:r>
+    </w:p>
+    <w:p>
+      <w:pPr>
+        <w:rPr>
+          <w:rFonts w:asciiTheme="majorHAnsi" w:hAnsiTheme="majorHAnsi" w:cstheme="majorHAnsi"/>
+          <w:sz w:val="28"/>
+          <w:szCs w:val="28"/>
+        </w:rPr>
+      </w:pPr>
+      <w:r>
+        <w:rPr>
+          <w:rFonts w:asciiTheme="majorHAnsi" w:hAnsiTheme="majorHAnsi" w:cstheme="majorHAnsi"/>
+          <w:sz w:val="28"/>
+          <w:szCs w:val="28"/>
+        </w:rPr>
+        <w:t>GitHub nos permite publicar nuestros proyectos a tráves de GitHub Pages.</w:t>
+      </w:r>
+    </w:p>
+    <w:p>
+      <w:pPr>
+        <w:rPr>
+          <w:rFonts w:asciiTheme="majorHAnsi" w:hAnsiTheme="majorHAnsi" w:cstheme="majorHAnsi"/>
+          <w:sz w:val="28"/>
+          <w:szCs w:val="28"/>
+        </w:rPr>
+      </w:pPr>
+      <w:r>
+        <w:rPr>
+          <w:rFonts w:asciiTheme="majorHAnsi" w:hAnsiTheme="majorHAnsi" w:cstheme="majorHAnsi"/>
+          <w:sz w:val="28"/>
+          <w:szCs w:val="28"/>
+        </w:rPr>
+        <w:t>Los GitHubs pages almacenan código estático.</w:t>
+      </w:r>
+    </w:p>
+    <w:p>
+      <w:pPr>
+        <w:rPr>
+          <w:rFonts w:asciiTheme="majorHAnsi" w:hAnsiTheme="majorHAnsi" w:cstheme="majorHAnsi"/>
+          <w:sz w:val="28"/>
+          <w:szCs w:val="28"/>
+        </w:rPr>
+      </w:pPr>
+    </w:p>
+    <w:p>
+      <w:pPr>
+        <w:rPr>
+          <w:rFonts w:asciiTheme="majorHAnsi" w:hAnsiTheme="majorHAnsi" w:cstheme="majorHAnsi"/>
+          <w:sz w:val="28"/>
+          <w:szCs w:val="28"/>
+        </w:rPr>
+      </w:pPr>
+    </w:p>
+    <w:p>
+      <w:pPr>
+        <w:rPr>
+          <w:rFonts w:asciiTheme="majorHAnsi" w:hAnsiTheme="majorHAnsi" w:cstheme="majorHAnsi"/>
+          <w:b/>
+          <w:sz w:val="28"/>
+          <w:szCs w:val="28"/>
+        </w:rPr>
+      </w:pPr>
+      <w:r>
+        <w:rPr>
+          <w:rFonts w:asciiTheme="majorHAnsi" w:hAnsiTheme="majorHAnsi" w:cstheme="majorHAnsi"/>
+          <w:b/>
+          <w:sz w:val="28"/>
+          <w:szCs w:val="28"/>
+        </w:rPr>
+        <w:t>Dominios personalizados en Github</w:t>
+      </w:r>
+    </w:p>
+    <w:p>
+      <w:pPr>
+        <w:rPr>
+          <w:rFonts w:asciiTheme="majorHAnsi" w:hAnsiTheme="majorHAnsi" w:cstheme="majorHAnsi"/>
+          <w:sz w:val="28"/>
+          <w:szCs w:val="28"/>
+        </w:rPr>
+      </w:pPr>
+      <w:r>
+        <w:rPr>
+          <w:rFonts w:asciiTheme="majorHAnsi" w:hAnsiTheme="majorHAnsi" w:cstheme="majorHAnsi"/>
+          <w:sz w:val="28"/>
+          <w:szCs w:val="28"/>
+        </w:rPr>
+        <w:t>GitHub me permite personalizar la URL de mi GitHub Pages, primero debo comprar el dominio, nosotros usamos namecheap.com.</w:t>
+      </w:r>
+    </w:p>
+    <w:p>
+      <w:pPr>
+        <w:rPr>
+          <w:rFonts w:asciiTheme="majorHAnsi" w:hAnsiTheme="majorHAnsi" w:cstheme="majorHAnsi"/>
+          <w:sz w:val="28"/>
+          <w:szCs w:val="28"/>
+        </w:rPr>
+      </w:pPr>
+      <w:r>
+        <w:rPr>
+          <w:rFonts w:asciiTheme="majorHAnsi" w:hAnsiTheme="majorHAnsi" w:cstheme="majorHAnsi"/>
+          <w:sz w:val="28"/>
+          <w:szCs w:val="28"/>
+        </w:rPr>
+        <w:t>En el dashboard de namecheap vamos a manage nuestro dominio, vamos a configurar los DNS.</w:t>
+      </w:r>
+    </w:p>
+    <w:p>
+      <w:pPr>
+        <w:rPr>
+          <w:rFonts w:asciiTheme="majorHAnsi" w:hAnsiTheme="majorHAnsi" w:cstheme="majorHAnsi"/>
+          <w:sz w:val="28"/>
+          <w:szCs w:val="28"/>
+        </w:rPr>
+      </w:pPr>
+      <w:r>
+        <w:rPr>
+          <w:rFonts w:asciiTheme="majorHAnsi" w:hAnsiTheme="majorHAnsi" w:cstheme="majorHAnsi"/>
+          <w:sz w:val="28"/>
+          <w:szCs w:val="28"/>
+        </w:rPr>
+        <w:t>En GitHub vamos a settings y creamos un custom URL.</w:t>
+      </w:r>
+    </w:p>
+    <w:p>
+      <w:pPr>
+        <w:rPr>
+          <w:rFonts w:asciiTheme="majorHAnsi" w:hAnsiTheme="majorHAnsi" w:cstheme="majorHAnsi"/>
+          <w:sz w:val="28"/>
+          <w:szCs w:val="28"/>
+        </w:rPr>
+      </w:pPr>
+      <w:r>
+        <w:rPr>
+          <w:rFonts w:asciiTheme="majorHAnsi" w:hAnsiTheme="majorHAnsi" w:cstheme="majorHAnsi"/>
+          <w:sz w:val="28"/>
+          <w:szCs w:val="28"/>
+        </w:rPr>
+        <w:t>Creamos en el proyecto el archivo CNAME y en el ponemos la URL del dominio que compramos.</w:t>
+      </w:r>
+    </w:p>
+    <w:p>
+      <w:pPr>
+        <w:rPr>
+          <w:rFonts w:asciiTheme="majorHAnsi" w:hAnsiTheme="majorHAnsi" w:cstheme="majorHAnsi"/>
+          <w:sz w:val="28"/>
+          <w:szCs w:val="28"/>
+        </w:rPr>
+      </w:pPr>
+      <w:r>
+        <w:rPr>
+          <w:rFonts w:asciiTheme="majorHAnsi" w:hAnsiTheme="majorHAnsi" w:cstheme="majorHAnsi"/>
+          <w:sz w:val="28"/>
+          <w:szCs w:val="28"/>
+        </w:rPr>
+        <w:t>La ip de GitHub es 192.168.252.153 - 192.168.252.154.</w:t>
+      </w:r>
+    </w:p>
+    <w:p>
+      <w:pPr>
+        <w:rPr>
+          <w:rFonts w:asciiTheme="majorHAnsi" w:hAnsiTheme="majorHAnsi" w:cstheme="majorHAnsi"/>
+          <w:sz w:val="28"/>
+          <w:szCs w:val="28"/>
+        </w:rPr>
+      </w:pPr>
+      <w:r>
+        <w:rPr>
+          <w:rFonts w:asciiTheme="majorHAnsi" w:hAnsiTheme="majorHAnsi" w:cstheme="majorHAnsi"/>
+          <w:sz w:val="28"/>
+          <w:szCs w:val="28"/>
+        </w:rPr>
+        <w:t xml:space="preserve">Otro tutorial: </w:t>
+      </w:r>
+      <w:hyperlink r:id="rId15" w:history="1">
+        <w:r>
+          <w:rPr>
+            <w:rStyle w:val="Hipervnculo"/>
+            <w:rFonts w:asciiTheme="majorHAnsi" w:hAnsiTheme="majorHAnsi" w:cstheme="majorHAnsi"/>
+            <w:sz w:val="28"/>
+            <w:szCs w:val="28"/>
+          </w:rPr>
+          <w:t>https://www.youtube.com/watch?v=nbUR1jzVI5g</w:t>
+        </w:r>
+      </w:hyperlink>
+    </w:p>
+    <w:p>
+      <w:pPr>
+        <w:rPr>
+          <w:rFonts w:asciiTheme="majorHAnsi" w:hAnsiTheme="majorHAnsi" w:cstheme="majorHAnsi"/>
+          <w:sz w:val="28"/>
+          <w:szCs w:val="28"/>
+        </w:rPr>
+      </w:pPr>
+    </w:p>
+    <w:p>
+      <w:pPr>
+        <w:rPr>
+          <w:rFonts w:asciiTheme="majorHAnsi" w:hAnsiTheme="majorHAnsi" w:cstheme="majorHAnsi"/>
+          <w:sz w:val="28"/>
+          <w:szCs w:val="28"/>
+        </w:rPr>
+      </w:pPr>
       <w:bookmarkStart w:id="0" w:name="_GoBack"/>
       <w:bookmarkEnd w:id="0"/>
+    </w:p>
+    <w:p>
+      <w:pPr>
+        <w:ind w:left="708"/>
+        <w:rPr>
+          <w:rFonts w:asciiTheme="majorHAnsi" w:hAnsiTheme="majorHAnsi" w:cstheme="majorHAnsi"/>
+          <w:sz w:val="28"/>
+          <w:szCs w:val="28"/>
+        </w:rPr>
+      </w:pPr>
     </w:p>
     <w:sectPr>
       <w:pgSz w:w="12240" w:h="15840"/>
